--- a/Documentacion - Analisis/Requerimientos Primer Sprint.docx
+++ b/Documentacion - Analisis/Requerimientos Primer Sprint.docx
@@ -243,7 +243,83 @@
               <w:rPr>
                 <w:rtl w:val="0"/>
               </w:rPr>
-              <w:t xml:space="preserve">Crear un usuario que sea capaz de ver el apartado de productos donados.</w:t>
+              <w:t xml:space="preserve">Registrar un usuario en la base de datos del App, dependiendo el tipo de usuario que se desee registrar </w:t>
+            </w:r>
+          </w:p>
+          <w:p>
+            <w:pPr>
+              <w:numPr>
+                <w:ilvl w:val="0"/>
+                <w:numId w:val="2"/>
+              </w:numPr>
+              <w:spacing w:after="0" w:afterAutospacing="0" w:before="240" w:lineRule="auto"/>
+              <w:ind w:left="720" w:hanging="360"/>
+              <w:rPr>
+                <w:u w:val="none"/>
+              </w:rPr>
+            </w:pPr>
+            <w:r>
+              <w:rPr>
+                <w:rtl w:val="0"/>
+              </w:rPr>
+              <w:t xml:space="preserve">Donante</w:t>
+            </w:r>
+          </w:p>
+          <w:p>
+            <w:pPr>
+              <w:numPr>
+                <w:ilvl w:val="0"/>
+                <w:numId w:val="2"/>
+              </w:numPr>
+              <w:spacing w:after="0" w:afterAutospacing="0" w:before="0" w:beforeAutospacing="0" w:lineRule="auto"/>
+              <w:ind w:left="720" w:hanging="360"/>
+              <w:rPr>
+                <w:u w:val="none"/>
+              </w:rPr>
+            </w:pPr>
+            <w:r>
+              <w:rPr>
+                <w:rtl w:val="0"/>
+              </w:rPr>
+              <w:t xml:space="preserve">Donatario</w:t>
+            </w:r>
+          </w:p>
+          <w:p>
+            <w:pPr>
+              <w:numPr>
+                <w:ilvl w:val="0"/>
+                <w:numId w:val="2"/>
+              </w:numPr>
+              <w:spacing w:after="0" w:afterAutospacing="0" w:before="0" w:beforeAutospacing="0" w:lineRule="auto"/>
+              <w:ind w:left="720" w:hanging="360"/>
+              <w:rPr>
+                <w:u w:val="none"/>
+              </w:rPr>
+            </w:pPr>
+            <w:r>
+              <w:rPr>
+                <w:rtl w:val="0"/>
+              </w:rPr>
+              <w:t xml:space="preserve">Usuario vínculo </w:t>
+            </w:r>
+          </w:p>
+          <w:p>
+            <w:pPr>
+              <w:numPr>
+                <w:ilvl w:val="0"/>
+                <w:numId w:val="2"/>
+              </w:numPr>
+              <w:spacing w:after="240" w:before="0" w:beforeAutospacing="0" w:lineRule="auto"/>
+              <w:ind w:left="720" w:hanging="360"/>
+              <w:rPr>
+                <w:u w:val="none"/>
+              </w:rPr>
+            </w:pPr>
+            <w:r>
+              <w:rPr>
+                <w:rtl w:val="0"/>
+              </w:rPr>
+              <w:t xml:space="preserve">Institución beneficiaria </w:t>
             </w:r>
           </w:p>
         </w:tc>
@@ -379,7 +455,7 @@
               <w:rPr>
                 <w:rtl w:val="0"/>
               </w:rPr>
-              <w:t xml:space="preserve">Formulario de registro</w:t>
+              <w:t xml:space="preserve">/Tipo de registro/Formulario de registro</w:t>
             </w:r>
           </w:p>
         </w:tc>
@@ -437,6 +513,19 @@
             </w:tcMar>
             <w:vAlign w:val="top"/>
           </w:tcPr>
+          <w:p>
+            <w:pPr>
+              <w:spacing w:after="240" w:before="240" w:lineRule="auto"/>
+              <w:ind w:left="600" w:firstLine="0"/>
+              <w:rPr/>
+            </w:pPr>
+            <w:r>
+              <w:rPr>
+                <w:rtl w:val="0"/>
+              </w:rPr>
+              <w:t xml:space="preserve">Aviso de verificacion electronica antes de tener acceso completo al App</w:t>
+            </w:r>
+          </w:p>
           <w:p>
             <w:pPr>
               <w:spacing w:after="240" w:before="240" w:lineRule="auto"/>
@@ -797,7 +886,7 @@
               <w:rPr>
                 <w:rtl w:val="0"/>
               </w:rPr>
-              <w:t xml:space="preserve">Inicio de Sesión</w:t>
+              <w:t xml:space="preserve">Inicio de Sesión redireccionando a una dashboard o un inicio dependiendo del tipo de usuario que inicie sesión </w:t>
             </w:r>
           </w:p>
         </w:tc>
@@ -865,7 +954,7 @@
               <w:rPr>
                 <w:rtl w:val="0"/>
               </w:rPr>
-              <w:t xml:space="preserve">Una vez el usuario ya registrado, debe diligenciar en los respectivos campos y dar en iniciar sesión  </w:t>
+              <w:t xml:space="preserve">Una vez el usuario ya registrado, debe diligenciar en los respectivos campos(vista inicio de sesión) y dar en iniciar sesión  </w:t>
             </w:r>
           </w:p>
         </w:tc>
@@ -1001,7 +1090,83 @@
               <w:rPr>
                 <w:rtl w:val="0"/>
               </w:rPr>
-              <w:t xml:space="preserve">Redirección a la interfaz principal de la app.</w:t>
+              <w:t xml:space="preserve">Redirección a la interfaz principal de la app, dependiendo el tipo de usuario:</w:t>
+            </w:r>
+          </w:p>
+          <w:p>
+            <w:pPr>
+              <w:numPr>
+                <w:ilvl w:val="0"/>
+                <w:numId w:val="1"/>
+              </w:numPr>
+              <w:spacing w:after="0" w:afterAutospacing="0" w:before="240" w:lineRule="auto"/>
+              <w:ind w:left="720" w:hanging="360"/>
+              <w:rPr>
+                <w:u w:val="none"/>
+              </w:rPr>
+            </w:pPr>
+            <w:r>
+              <w:rPr>
+                <w:rtl w:val="0"/>
+              </w:rPr>
+              <w:t xml:space="preserve">/inicio_donatario</w:t>
+            </w:r>
+          </w:p>
+          <w:p>
+            <w:pPr>
+              <w:numPr>
+                <w:ilvl w:val="0"/>
+                <w:numId w:val="1"/>
+              </w:numPr>
+              <w:spacing w:after="0" w:afterAutospacing="0" w:before="0" w:beforeAutospacing="0" w:lineRule="auto"/>
+              <w:ind w:left="720" w:hanging="360"/>
+              <w:rPr>
+                <w:u w:val="none"/>
+              </w:rPr>
+            </w:pPr>
+            <w:r>
+              <w:rPr>
+                <w:rtl w:val="0"/>
+              </w:rPr>
+              <w:t xml:space="preserve">/inicio_donante</w:t>
+            </w:r>
+          </w:p>
+          <w:p>
+            <w:pPr>
+              <w:numPr>
+                <w:ilvl w:val="0"/>
+                <w:numId w:val="1"/>
+              </w:numPr>
+              <w:spacing w:after="0" w:afterAutospacing="0" w:before="0" w:beforeAutospacing="0" w:lineRule="auto"/>
+              <w:ind w:left="720" w:hanging="360"/>
+              <w:rPr>
+                <w:u w:val="none"/>
+              </w:rPr>
+            </w:pPr>
+            <w:r>
+              <w:rPr>
+                <w:rtl w:val="0"/>
+              </w:rPr>
+              <w:t xml:space="preserve">/inicio_userVinculo</w:t>
+            </w:r>
+          </w:p>
+          <w:p>
+            <w:pPr>
+              <w:numPr>
+                <w:ilvl w:val="0"/>
+                <w:numId w:val="1"/>
+              </w:numPr>
+              <w:spacing w:after="240" w:before="0" w:beforeAutospacing="0" w:lineRule="auto"/>
+              <w:ind w:left="720" w:hanging="360"/>
+              <w:rPr>
+                <w:u w:val="none"/>
+              </w:rPr>
+            </w:pPr>
+            <w:r>
+              <w:rPr>
+                <w:rtl w:val="0"/>
+              </w:rPr>
+              <w:t xml:space="preserve">/inicio_institucionBenef</w:t>
             </w:r>
           </w:p>
         </w:tc>
@@ -1403,7 +1568,7 @@
               <w:rPr>
                 <w:rtl w:val="0"/>
               </w:rPr>
-              <w:t xml:space="preserve">Clasificar los productos dependiendo si es comestible o no</w:t>
+              <w:t xml:space="preserve">Categorizar los productos, dependiendo el tipo de producto puesto a donación o que se va a donar, ejemplos, comestibles como arroz, leche, etc, o no comestibles como aparatos electrónicos, sofás, estufas camas, etc. </w:t>
             </w:r>
           </w:p>
         </w:tc>
@@ -1471,7 +1636,20 @@
               <w:rPr>
                 <w:rtl w:val="0"/>
               </w:rPr>
-              <w:t xml:space="preserve">Al iniciar sesión el usuario será redirigido al home del aplicativo donde podrá observar distintos productos y también filtrarlos según su categoría si son o no comestibles   </w:t>
+              <w:t xml:space="preserve">Al iniciar sesión el usuario será redirigido al home del aplicativo donde podrá observar distintos productos y también filtrarlos según su categoría si son o no comestibles.</w:t>
+            </w:r>
+          </w:p>
+          <w:p>
+            <w:pPr>
+              <w:spacing w:after="240" w:before="240" w:lineRule="auto"/>
+              <w:ind w:left="600" w:firstLine="0"/>
+              <w:rPr/>
+            </w:pPr>
+            <w:r>
+              <w:rPr>
+                <w:rtl w:val="0"/>
+              </w:rPr>
+              <w:t xml:space="preserve">Esta dirección dependerá si el usuario va a donar o recibirá donaciones, para un usuario a donar, aparecerá los usuarios que necesiten una donación junto con productos donados a este; Para un usuario donatario, aparecerán los donantes y sus productos donados  </w:t>
             </w:r>
           </w:p>
         </w:tc>
@@ -1726,7 +1904,234 @@
 </file>
 
 <file path=word/numbering.xml><?xml version="1.0" encoding="utf-8"?>
-<w:numbering xmlns:mc="http://schemas.openxmlformats.org/markup-compatibility/2006" xmlns:o="urn:schemas-microsoft-com:office:office" xmlns:r="http://schemas.openxmlformats.org/officeDocument/2006/relationships" xmlns:m="http://schemas.openxmlformats.org/officeDocument/2006/math" xmlns:v="urn:schemas-microsoft-com:vml" xmlns:wp="http://schemas.openxmlformats.org/drawingml/2006/wordprocessingDrawing" xmlns:w10="urn:schemas-microsoft-com:office:word" xmlns:w="http://schemas.openxmlformats.org/wordprocessingml/2006/main" xmlns:wne="http://schemas.microsoft.com/office/word/2006/wordml" xmlns:sl="http://schemas.openxmlformats.org/schemaLibrary/2006/main" xmlns:a="http://schemas.openxmlformats.org/drawingml/2006/main" xmlns:pic="http://schemas.openxmlformats.org/drawingml/2006/picture" xmlns:c="http://schemas.openxmlformats.org/drawingml/2006/chart" xmlns:lc="http://schemas.openxmlformats.org/drawingml/2006/lockedCanvas" xmlns:dgm="http://schemas.openxmlformats.org/drawingml/2006/diagram" xmlns:wps="http://schemas.microsoft.com/office/word/2010/wordprocessingShape" xmlns:wpg="http://schemas.microsoft.com/office/word/2010/wordprocessingGroup" xmlns:w14="http://schemas.microsoft.com/office/word/2010/wordml" xmlns:w15="http://schemas.microsoft.com/office/word/2012/wordml"/>
+<w:numbering xmlns:mc="http://schemas.openxmlformats.org/markup-compatibility/2006" xmlns:o="urn:schemas-microsoft-com:office:office" xmlns:r="http://schemas.openxmlformats.org/officeDocument/2006/relationships" xmlns:m="http://schemas.openxmlformats.org/officeDocument/2006/math" xmlns:v="urn:schemas-microsoft-com:vml" xmlns:wp="http://schemas.openxmlformats.org/drawingml/2006/wordprocessingDrawing" xmlns:w10="urn:schemas-microsoft-com:office:word" xmlns:w="http://schemas.openxmlformats.org/wordprocessingml/2006/main" xmlns:wne="http://schemas.microsoft.com/office/word/2006/wordml" xmlns:sl="http://schemas.openxmlformats.org/schemaLibrary/2006/main" xmlns:a="http://schemas.openxmlformats.org/drawingml/2006/main" xmlns:pic="http://schemas.openxmlformats.org/drawingml/2006/picture" xmlns:c="http://schemas.openxmlformats.org/drawingml/2006/chart" xmlns:lc="http://schemas.openxmlformats.org/drawingml/2006/lockedCanvas" xmlns:dgm="http://schemas.openxmlformats.org/drawingml/2006/diagram" xmlns:wps="http://schemas.microsoft.com/office/word/2010/wordprocessingShape" xmlns:wpg="http://schemas.microsoft.com/office/word/2010/wordprocessingGroup" xmlns:w14="http://schemas.microsoft.com/office/word/2010/wordml" xmlns:w15="http://schemas.microsoft.com/office/word/2012/wordml">
+  <w:abstractNum w:abstractNumId="1">
+    <w:lvl w:ilvl="0">
+      <w:start w:val="1"/>
+      <w:numFmt w:val="bullet"/>
+      <w:lvlText w:val="●"/>
+      <w:lvlJc w:val="left"/>
+      <w:pPr>
+        <w:ind w:left="720" w:hanging="360"/>
+      </w:pPr>
+      <w:rPr>
+        <w:u w:val="none"/>
+      </w:rPr>
+    </w:lvl>
+    <w:lvl w:ilvl="1">
+      <w:start w:val="1"/>
+      <w:numFmt w:val="bullet"/>
+      <w:lvlText w:val="○"/>
+      <w:lvlJc w:val="left"/>
+      <w:pPr>
+        <w:ind w:left="1440" w:hanging="360"/>
+      </w:pPr>
+      <w:rPr>
+        <w:u w:val="none"/>
+      </w:rPr>
+    </w:lvl>
+    <w:lvl w:ilvl="2">
+      <w:start w:val="1"/>
+      <w:numFmt w:val="bullet"/>
+      <w:lvlText w:val="■"/>
+      <w:lvlJc w:val="left"/>
+      <w:pPr>
+        <w:ind w:left="2160" w:hanging="360"/>
+      </w:pPr>
+      <w:rPr>
+        <w:u w:val="none"/>
+      </w:rPr>
+    </w:lvl>
+    <w:lvl w:ilvl="3">
+      <w:start w:val="1"/>
+      <w:numFmt w:val="bullet"/>
+      <w:lvlText w:val="●"/>
+      <w:lvlJc w:val="left"/>
+      <w:pPr>
+        <w:ind w:left="2880" w:hanging="360"/>
+      </w:pPr>
+      <w:rPr>
+        <w:u w:val="none"/>
+      </w:rPr>
+    </w:lvl>
+    <w:lvl w:ilvl="4">
+      <w:start w:val="1"/>
+      <w:numFmt w:val="bullet"/>
+      <w:lvlText w:val="○"/>
+      <w:lvlJc w:val="left"/>
+      <w:pPr>
+        <w:ind w:left="3600" w:hanging="360"/>
+      </w:pPr>
+      <w:rPr>
+        <w:u w:val="none"/>
+      </w:rPr>
+    </w:lvl>
+    <w:lvl w:ilvl="5">
+      <w:start w:val="1"/>
+      <w:numFmt w:val="bullet"/>
+      <w:lvlText w:val="■"/>
+      <w:lvlJc w:val="left"/>
+      <w:pPr>
+        <w:ind w:left="4320" w:hanging="360"/>
+      </w:pPr>
+      <w:rPr>
+        <w:u w:val="none"/>
+      </w:rPr>
+    </w:lvl>
+    <w:lvl w:ilvl="6">
+      <w:start w:val="1"/>
+      <w:numFmt w:val="bullet"/>
+      <w:lvlText w:val="●"/>
+      <w:lvlJc w:val="left"/>
+      <w:pPr>
+        <w:ind w:left="5040" w:hanging="360"/>
+      </w:pPr>
+      <w:rPr>
+        <w:u w:val="none"/>
+      </w:rPr>
+    </w:lvl>
+    <w:lvl w:ilvl="7">
+      <w:start w:val="1"/>
+      <w:numFmt w:val="bullet"/>
+      <w:lvlText w:val="○"/>
+      <w:lvlJc w:val="left"/>
+      <w:pPr>
+        <w:ind w:left="5760" w:hanging="360"/>
+      </w:pPr>
+      <w:rPr>
+        <w:u w:val="none"/>
+      </w:rPr>
+    </w:lvl>
+    <w:lvl w:ilvl="8">
+      <w:start w:val="1"/>
+      <w:numFmt w:val="bullet"/>
+      <w:lvlText w:val="■"/>
+      <w:lvlJc w:val="left"/>
+      <w:pPr>
+        <w:ind w:left="6480" w:hanging="360"/>
+      </w:pPr>
+      <w:rPr>
+        <w:u w:val="none"/>
+      </w:rPr>
+    </w:lvl>
+  </w:abstractNum>
+  <w:abstractNum w:abstractNumId="2">
+    <w:lvl w:ilvl="0">
+      <w:start w:val="1"/>
+      <w:numFmt w:val="bullet"/>
+      <w:lvlText w:val="●"/>
+      <w:lvlJc w:val="left"/>
+      <w:pPr>
+        <w:ind w:left="720" w:hanging="360"/>
+      </w:pPr>
+      <w:rPr>
+        <w:u w:val="none"/>
+      </w:rPr>
+    </w:lvl>
+    <w:lvl w:ilvl="1">
+      <w:start w:val="1"/>
+      <w:numFmt w:val="bullet"/>
+      <w:lvlText w:val="○"/>
+      <w:lvlJc w:val="left"/>
+      <w:pPr>
+        <w:ind w:left="1440" w:hanging="360"/>
+      </w:pPr>
+      <w:rPr>
+        <w:u w:val="none"/>
+      </w:rPr>
+    </w:lvl>
+    <w:lvl w:ilvl="2">
+      <w:start w:val="1"/>
+      <w:numFmt w:val="bullet"/>
+      <w:lvlText w:val="■"/>
+      <w:lvlJc w:val="left"/>
+      <w:pPr>
+        <w:ind w:left="2160" w:hanging="360"/>
+      </w:pPr>
+      <w:rPr>
+        <w:u w:val="none"/>
+      </w:rPr>
+    </w:lvl>
+    <w:lvl w:ilvl="3">
+      <w:start w:val="1"/>
+      <w:numFmt w:val="bullet"/>
+      <w:lvlText w:val="●"/>
+      <w:lvlJc w:val="left"/>
+      <w:pPr>
+        <w:ind w:left="2880" w:hanging="360"/>
+      </w:pPr>
+      <w:rPr>
+        <w:u w:val="none"/>
+      </w:rPr>
+    </w:lvl>
+    <w:lvl w:ilvl="4">
+      <w:start w:val="1"/>
+      <w:numFmt w:val="bullet"/>
+      <w:lvlText w:val="○"/>
+      <w:lvlJc w:val="left"/>
+      <w:pPr>
+        <w:ind w:left="3600" w:hanging="360"/>
+      </w:pPr>
+      <w:rPr>
+        <w:u w:val="none"/>
+      </w:rPr>
+    </w:lvl>
+    <w:lvl w:ilvl="5">
+      <w:start w:val="1"/>
+      <w:numFmt w:val="bullet"/>
+      <w:lvlText w:val="■"/>
+      <w:lvlJc w:val="left"/>
+      <w:pPr>
+        <w:ind w:left="4320" w:hanging="360"/>
+      </w:pPr>
+      <w:rPr>
+        <w:u w:val="none"/>
+      </w:rPr>
+    </w:lvl>
+    <w:lvl w:ilvl="6">
+      <w:start w:val="1"/>
+      <w:numFmt w:val="bullet"/>
+      <w:lvlText w:val="●"/>
+      <w:lvlJc w:val="left"/>
+      <w:pPr>
+        <w:ind w:left="5040" w:hanging="360"/>
+      </w:pPr>
+      <w:rPr>
+        <w:u w:val="none"/>
+      </w:rPr>
+    </w:lvl>
+    <w:lvl w:ilvl="7">
+      <w:start w:val="1"/>
+      <w:numFmt w:val="bullet"/>
+      <w:lvlText w:val="○"/>
+      <w:lvlJc w:val="left"/>
+      <w:pPr>
+        <w:ind w:left="5760" w:hanging="360"/>
+      </w:pPr>
+      <w:rPr>
+        <w:u w:val="none"/>
+      </w:rPr>
+    </w:lvl>
+    <w:lvl w:ilvl="8">
+      <w:start w:val="1"/>
+      <w:numFmt w:val="bullet"/>
+      <w:lvlText w:val="■"/>
+      <w:lvlJc w:val="left"/>
+      <w:pPr>
+        <w:ind w:left="6480" w:hanging="360"/>
+      </w:pPr>
+      <w:rPr>
+        <w:u w:val="none"/>
+      </w:rPr>
+    </w:lvl>
+  </w:abstractNum>
+  <w:num w:numId="1">
+    <w:abstractNumId w:val="1"/>
+  </w:num>
+  <w:num w:numId="2">
+    <w:abstractNumId w:val="2"/>
+  </w:num>
+</w:numbering>
 </file>
 
 <file path=word/styles.xml><?xml version="1.0" encoding="utf-8"?>
